--- a/Jmeter Week 1 ClassNotes.docx
+++ b/Jmeter Week 1 ClassNotes.docx
@@ -67,6 +67,15 @@
         </w:rPr>
         <w:t>6</w:t>
       </w:r>
+      <w:bookmarkStart w:id="0" w:name="_GoBack"/>
+      <w:r>
+        <w:rPr>
+          <w:sz w:val="28"/>
+          <w:szCs w:val="28"/>
+        </w:rPr>
+        <w:t xml:space="preserve"> – Author: Thao Le</w:t>
+      </w:r>
+      <w:bookmarkEnd w:id="0"/>
     </w:p>
     <w:p/>
     <w:p/>
@@ -343,10 +352,7 @@
         <w:br w:type="page"/>
       </w:r>
     </w:p>
-    <w:p>
-      <w:bookmarkStart w:id="0" w:name="_GoBack"/>
-      <w:bookmarkEnd w:id="0"/>
-    </w:p>
+    <w:p/>
     <w:p/>
     <w:p/>
     <w:p/>
@@ -7660,7 +7666,7 @@
 </file>
 
 <file path=customXml/itemProps2.xml><?xml version="1.0" encoding="utf-8"?>
-<ds:datastoreItem xmlns:ds="http://schemas.openxmlformats.org/officeDocument/2006/customXml" ds:itemID="{4356ADA5-B21F-4C36-8B23-ED781CC3CEAA}">
+<ds:datastoreItem xmlns:ds="http://schemas.openxmlformats.org/officeDocument/2006/customXml" ds:itemID="{C1491E00-E8F8-4220-9ACD-E1F2030794B7}">
   <ds:schemaRefs>
     <ds:schemaRef ds:uri="http://schemas.openxmlformats.org/officeDocument/2006/bibliography"/>
   </ds:schemaRefs>
